--- a/mike-paper-reviews-500/split-reviews-docx/Review_490.docx
+++ b/mike-paper-reviews-500/split-reviews-docx/Review_490.docx
@@ -7,7 +7,7 @@
         <w:pStyle w:val="Normal"/>
       </w:pPr>
       <w:r>
-        <w:t>המאמר היומי של מייק: 02.08.25</w:t>
+        <w:t>המאמר היומי של מייק: 01.08.25</w:t>
       </w:r>
     </w:p>
     <w:p>
@@ -15,7 +15,7 @@
         <w:pStyle w:val="Normal"/>
       </w:pPr>
       <w:r>
-        <w:t>Mixture-of-Recursions: Learning Dynamic Recursive Depths for Adaptive Token-Level Computation</w:t>
+        <w:t>Hierarchical Reasoning Model</w:t>
       </w:r>
     </w:p>
     <w:p>
@@ -23,7 +23,7 @@
         <w:pStyle w:val="Normal"/>
       </w:pPr>
       <w:r>
-        <w:t>האם כל הטוקנים צריכים את אותה כמות של "חשיבה"? Mixture-of-Recursions אומר שלא - מאמר מתחרה לזה של אתמול</w:t>
+        <w:t>האם מודל ההיגיון ההיררכי הוא הצעד הראשון לקראת AI שהיא לא רק סימולציה של תבונה (אני חושד שלא)?</w:t>
       </w:r>
     </w:p>
     <w:p>
@@ -31,7 +31,7 @@
         <w:pStyle w:val="Normal"/>
       </w:pPr>
       <w:r>
-        <w:t xml:space="preserve">בואו נתחיל עם אמת שכולנו מכירים בעולם ה-AI: הגדלת מודלי שפה פותחת יכולות מדהימות, אבל זה מגיע עם עלות עצומה. הכוח החישובי והזיכרון העצומים הדרושים לאימון והרצה של המודלים המפלצתיים האלה הופכים אותם לנחלתם של מרכזי נתונים ענקיים בודדים. מציאות זו הציתה חיפוש נרחב אחר עיצובי מודלים יעילים יותר. עד כה, החיפוש הזה התנהל בשני מסלולים עיקריים. </w:t>
+        <w:t>חקר AI נדמה לעיתים קרובות כמסע בלתי פוסק של הגדלת קנה מידה. מודלים גדולים יותר, יותר נתונים, יותר כוח חישובי. הפרדיגמה השלטת להסקת מסקנות ב-LLMs הייתה (Chain-of-Thought או CoT), טכניקה חכמה המשדלת מודלים "לחשוב בקול רם" על ידי יצירת הצדקות טקסטואליות שלב אחר שלב. אבל עד כמה ש-CoT יכולה להיות יעילה, היא תמיד הרגישה כמו קבּיים דרך לפצות על חסרון ארכיטקטוני. היא שבירה, תאבת נתונים ויקרה מבחינה חישובית, ומחצינה את תהליך המחשבה המורכב אל תוך הערוץ הצר של השפה.</w:t>
       </w:r>
     </w:p>
     <w:p>
@@ -39,7 +39,7 @@
         <w:pStyle w:val="Normal"/>
       </w:pPr>
       <w:r>
-        <w:t>המסלול הראשון הוא יעילות פרמטרים, שמטרתו להפיק יותר ביצועים מפחות משקולות מודל. טריק נפוץ כאן הוא שיתוף פרמטרים, שבו אותו סט של משקולות משמש בחלקים שונים של המודל. המסלול השני הוא חישוב אדפטיבי, שבו המודל משקיע יותר כוח חישובי רק על חלקי הקלט שהם באמת קשים, ומאפשר לחלקים פשוטים יותר לעבור מסלול קל יותר.</w:t>
+        <w:t>אבל מה אם מודל היה יכול להסיק מסקנות באופן פנימי, שקט ויעיל, בדומה למוח האנושי? המאמר המסוקר מציג ארכיטקטורה חדשנית שאינה שיפור הדרגתי אלא חשיבה מחודשת מיסודה על האופן שבו אנו עשויים לבנות מכונות המסוגלות לחשיבה לוגית. זה לא עוד מודל; זוהי תוכנית אב מעניינת, בהשראת המוח, המדגימה יכולות חזקות (לכאורה) תוך שימוש במעט מאוד מהמשאבים. בואו נצלול לעומק החידושים המרכזיים של העבודה המלהיבה הזו.</w:t>
       </w:r>
     </w:p>
     <w:p>
@@ -47,7 +47,7 @@
         <w:pStyle w:val="Normal"/>
       </w:pPr>
       <w:r>
-        <w:t>בעוד ששתי הגישות הצליחו בנפרד, מודל יחיד שעושה את שניהם בו-זמנית היה חסר. טרנספורמרים רקורסיביים, המשתמשים בסט שכבות משותף שוב ושוב, נראו כמו בסיס מבטיח בגלל שיתוף הפרמטרים המובנה שלהם. עם זאת, רובם השתמשו במספר צעדים קבוע לכל טוקן, ולכן לא יכלו באמת להסתגל לקלט.</w:t>
+        <w:t>רעיון הליבה: חשיבה סמויה (Latent Reasoning) במערכת דו-שכבתית</w:t>
       </w:r>
     </w:p>
     <w:p>
@@ -55,7 +55,7 @@
         <w:pStyle w:val="Normal"/>
       </w:pPr>
       <w:r>
-        <w:t>כאן נכנס לתמונה המאמר שאנו סוקרים, (Mixture-of-Recursions (MoR. הוא מציג מסגרת חדשה ומשולבת המערבבת בחוכמה את שני סוגי היעילות לעיצוב אחד פשוט. בעיקרון, MoR הוא טרנספורמר רקורסיבי. זה אומר שהוא משתמש ב"בלוק רקורסיה" משותף, חבילת שכבות, מספר פעמים כדי לעבד טקסט, מה ששומר על מספר הפרמטרים נמוך. אבל החידוש האמיתי טמון באופן שבו הוא מחליט כמה פעמים להשתמש בבלוק הזה. במקום מספר קבוע לכל הטוקנים, MoR מציג "נתבים" (routers) קטנים שמחליטים בזמן אמת כמה צעדי רקורסיה כל טוקן בודד צריך.</w:t>
+        <w:t>החידוש המרכזי של מודל ההיגיון ההיררכי (HRM) הוא נטישת המבנה השטוח והמונוליתי של מודלי טרנספורמר סטנדרטיים. בהשראת האופן שבו המוח מארגן חישובים באזורים שונים ובמהירויות שונות, HRM הוא ארכיטקטורה רקורסיבית הבנויה על שני מודולים התלויים זה בזה:</w:t>
       </w:r>
     </w:p>
     <w:p>
@@ -63,7 +63,7 @@
         <w:pStyle w:val="Normal"/>
       </w:pPr>
       <w:r>
-        <w:t>חשבו על זה כך: עבור טוקן פשוט כמו המילה "את", הנתב עשוי להחליט שמספיק מעבר אחד בבלוק. אבל עבור טוקן עשיר יותר במשמעות או מורכב יותר כמו "בהגנתיות", הנתב עשוי לשלוח אותו דרך הבלוק שלוש פעמים, ובכך להעניק לו יותר זמן "חשיבה". זהו השילוב של חיסכון בפרמטרים וחיסכון בחישוב.</w:t>
+        <w:t>מודול ברמה גבוהה (H - High-Level): מודול זה פועל בסקאלת זמן איטית יותר. חשבו עליו כעל המתכנן האסטרטגי או על החשיבה המודעת והשקולה. הוא אינו מסתבך בפרטים הקטנים, אלא אחראי על יצירת תוכניות מופשטות והנחיית מסלול פתרון הבעיות הכולל.</w:t>
       </w:r>
     </w:p>
     <w:p>
@@ -71,7 +71,7 @@
         <w:pStyle w:val="Normal"/>
       </w:pPr>
       <w:r>
-        <w:t>עוד חידוש של MoR היא שהוא לא רק מחבר שני רעיונות; הוא יוצר לולאה חיובית שבה יתרון יעילות אחד מאפשר יתרון אחר. את החידוש של המסגרת ניתן לחלק לשלושה חלקים מחוברים שעובדים יחד:</w:t>
+        <w:t>מודול ברמה נמוכה (L - Low-Level): מודול זה הוא "סוס העבודה" המהיר. הוא מקבל את התוכנית המופשטת ממודול ה-H ומבצע חישובים וחיפושים מהירים ומפורטים.</w:t>
       </w:r>
     </w:p>
     <w:p>
@@ -79,8 +79,7 @@
         <w:pStyle w:val="Normal"/>
       </w:pPr>
       <w:r>
-        <w:t>שיתוף פרמטרים באמצעות רקורסיה: הבסיס של MoR הוא שימוש חוזר בבלוק פרמטרים יחיד. זה באופן טבעי מקצץ את מספר המשקולות הייחודיות שהמודל צריך לאחסן, מה שהופך את המודל עצמו לקטן וחסכוני יותר בזיכרון מההתחלה.</w:t>
-        <w:br/>
+        <w:t>התהליך כולו מתרחש במרחב לטנטי. במקום לייצר טוקנים (מילים), המודל מתפעל ומעדן וקטורים ממדיים גבוהים – מצב "המחשבה" הפנימי שלו. המצב של מודול H מספק הקשר מנחה, ובתוך אותו הקשר יציב, מודול L מבצע איטרציות מהירות כדי לחקור פתרונות. זהו שינוי תפיסתי עמוק. הוא מרמז שהשפה נועדה לתקשורת, ולא מהווה את המצע למחשבה עצמה – השקפה המהדהדת את מדעי המוח המודרניים.</w:t>
       </w:r>
     </w:p>
     <w:p>
@@ -88,8 +87,7 @@
         <w:pStyle w:val="Normal"/>
       </w:pPr>
       <w:r>
-        <w:t>עומק "חשיבה" אדפטיבי באמצעות ניתוב: זהו החידוש הארכיטקטוני המרכזי. על ידי אימון נתב מההתחלה כדי להקצות עומקי רקורסיה ספציפיים לכל טוקן, MoR מתקדם מעבר לגישה הנוקשה של "מידה אחת לכולם" שהייתה במודלים רקורסיביים קודמים. זה לא רק תוסף שמוסיפים לאחר האימון, אלא חלק בסיסי מתהליך הקדם-אימון, המאפשר למודל ללמוד כיצד להקצות את תקציב החישוב שלו ביעילות.</w:t>
-        <w:br/>
+        <w:t>השגת עומק חישובי אמיתי באמצעות "התכנסות היררכית"</w:t>
       </w:r>
     </w:p>
     <w:p>
@@ -97,7 +95,7 @@
         <w:pStyle w:val="Normal"/>
       </w:pPr>
       <w:r>
-        <w:t>אחסון KV-cache: זוהי תוצאה חזקה וישירה של העומק האדפטיבי. בטרנספורמר רגיל, KV-cache הוא צוואר בקבוק משמעותי בזיכרון בזמן אינפרנס. עם MoR, אם טוקן מנותב לצאת אחרי רקורסיה אחת בלבד, המודל לא צריך לחשב או לאחסן את צמדי ה-KV שלו עבור שלבי הרקורסיה העמוקים יותר. אחסון חכם ובזמן אמת זה מקטין את תעבורת הזיכרון, ובאופן מכריע, מצמצם את חישוב הקשב (attention) היקר רק לטוקנים שעדיין פעילים בעומק נתון.</w:t>
+        <w:t>כל מי שעבד עם רשתות נוירונים רקורסיביות (RNNs) סטנדרטיות מכיר את המלכודות שלהן. הן נוטות להתכנס לפתרון מהר מדי, ובכך עוצרות את החישוב ומגבילות את "עומק" המחשבה שלהן, או שהן סובלות מחוסר יציבות כמו דעיכה או התפוצצות של גרדיאנטים. מודל ה-HRM עוקף בעיה זו באמצעות קונספט אלגנטי שהמחברים מכנים התכנסות היררכית (Hierarchical Convergence).</w:t>
       </w:r>
     </w:p>
     <w:p>
@@ -105,7 +103,7 @@
         <w:pStyle w:val="Normal"/>
       </w:pPr>
       <w:r>
-        <w:t>חבילה זו של "שלוש-באחד" מאפשרת ל-MoR לקשור משקולות כדי לחסוך בפרמטרים, לנתב טוקנים כדי לחסוך בחישובים מיותרים, ולאחסן באופן סלקטיבי את צמדי ה-KV כדי לחסוך בתעבורת זיכרון, והכל בתוך מודל אחד ומאוחד. המאמר בוחן דרכים שונות לבנות את הרעיון הזה, תוך התמקדות בשתי החלטות עיקריות:</w:t>
+        <w:t>זו האינטואיציה:</w:t>
       </w:r>
     </w:p>
     <w:p>
@@ -113,8 +111,7 @@
         <w:pStyle w:val="Normal"/>
       </w:pPr>
       <w:r>
-        <w:t xml:space="preserve">אסטרטגיות ניתוב: ההחלטה כיצד לנתב טוקנים כרוכה בבחירה. בניתוב מבוסס מומחה (expert-choice routing), כל שלב רקורסיה פועל כ"מומחה" ובוחר את k הטוקנים המובילים להמשך עיבוד. זה מבטיח תקציב חישוב צפוי מראש, אך עלול ליצור בעיות בסדר המידע במהלך האימון. </w:t>
-        <w:br/>
+        <w:t>בהינתן הקשר אסטרטגי שנקבע על ידי מודול H האיטי, מודול L המהיר רץ למספר קבוע של צעדים ומבצע את החיפוש המפורט שלו. RNN זה יתחיל באופן טבעי להתייצב סביב שיווי משקל מקומי – מצב פנימי יציב.</w:t>
       </w:r>
     </w:p>
     <w:p>
@@ -122,8 +119,7 @@
         <w:pStyle w:val="Normal"/>
       </w:pPr>
       <w:r>
-        <w:t>בניתוב מבוסס טוקן (token-choice routing), כל טוקן מקבל את מסלול החישוב המלא שלו כבר בהתחלה. זה פותר את בעיית הסדר, אך עלול להוביל לחוסר איזון בעומסים, כאשר שלבים מסוימים מקבלים יותר מדי טוקנים ואחרים פחות מדי.</w:t>
-        <w:br/>
+        <w:t>בדיוק כשהאנרגיה החישובית שלו (כלומר השתנות) עומדת לדעוך, המחזור מסתיים. המצב הסופי של מודול L מוזן בחזרה למודול H.</w:t>
       </w:r>
     </w:p>
     <w:p>
@@ -131,7 +127,7 @@
         <w:pStyle w:val="Normal"/>
       </w:pPr>
       <w:r>
-        <w:t>אסטרטגיות אחסון KV-cache: הכותבים מציעים גם שתי דרכים לנהל את ה-KV-cache. אחסון מותאם-רקורסיה (recursion-wise caching) שומר את צמדי ה-KV באופן מקומי רק עבור הטוקנים הפעילים בכל שלב רקורסיה, מה שממקסם את יעילות החישוב. לחלופין, שיתוף רקורסיבי של KV או (recursive KV sharing) מאחסן את כל צמדי ה-KV בשלב הרקורסיה הראשון ועושה בהם שימוש חוזר בכל השלבים העמוקים יותר. זה מקטין משמעותית את טביעת הרגל של הזיכרון ויכול להאיץ מאוד את שלב העיבוד הראשוני של הקלט, מה שהופך אותו לאופציה אטרקטיבית בסביבות עם זיכרון מוגבל.</w:t>
+        <w:t>מודול H מטמיע את התוצאה הזו ומבצע עדכון איטי משלו, ובכך קובע הקשר חדש ברמה הגבוהה.</w:t>
       </w:r>
     </w:p>
     <w:p>
@@ -139,7 +135,7 @@
         <w:pStyle w:val="Normal"/>
       </w:pPr>
       <w:r>
-        <w:t>התוצאות הניסוייות מרשימות. במגוון גדלי מודלים (מ-135 מיליון ועד 1.7 מיליארד פרמטרים), MoR קובע רף חדש של יעילות  (פארטו פרונט). תחת תקציב חישוב אימון זהה, מודלי MoR משיגים שגיאת מבחן נמוכה יותר ודיוק גבוה יותר במשימות few-shot בהשוואה למודלים רגילים ומודלים רקורסיביים סטנדרטיים, למרות שיש להם עד 50% פחות פרמטרים. כאשר הם מאומנים על כמות נתונים זהה, מודלי MoR משיגים ביצועים עדיפים תוך שימוש ב-25% פחות חישובים, ומקצרים את זמן האימון וצריכת הזיכרון.</w:t>
+        <w:t>הקשר החדש הזה למעשה "מאפס" את מודול L, ופותח שלב חדש של חישוב לקראת שיווי משקל מקומי אחר.</w:t>
       </w:r>
     </w:p>
     <w:p>
@@ -147,7 +143,7 @@
         <w:pStyle w:val="Normal"/>
       </w:pPr>
       <w:r>
-        <w:t>הארכיטקטורה גם מתרחבת היטב לגודל. ככל שגודל המודל עולה, MoR לא רק שמדביק את הפער מול טרנספורמרים רגילים, אלא בסופו של דבר עוקף אותם, וכל זאת תוך שימוש בכשליש מהפרמטרים הייחודיים בלבד.</w:t>
+        <w:t>כפי שמודגם בניתוח במאמר של forward residuals (מדד לפעילות חישובית), תהליך זה מאפשר לפעילות של מודול L לזנק שוב ושוב, בעוד מודול H מתכנס ביציבות לעבר הפתרון. מבנה חישובי זה מאפשר למודל לבצע רצף של חישובים נפרדים, יציבים ועמוקים, תוך הימנעות מהתשישות המוקדמת של מודלים רקורסיביים סטנדרטיים.</w:t>
       </w:r>
     </w:p>
     <w:p>
@@ -155,7 +151,7 @@
         <w:pStyle w:val="Normal"/>
       </w:pPr>
       <w:r>
-        <w:t>השיטה המוצעת הוא יותר מסתם פתרון הנדסי חכם. הוא מייצג שינוי תפיסתי באופן שבו אנו חושבים על ארכיטקטורת מודלים ועל חישוב. הוא מתייחס ל"עומק" המודל לא כמספר קבוע וסטטי, אלא כמשאב דינמי שיש להקצות באופן מדויק, ברמת הטוקן הבודד.</w:t>
+        <w:t>אימון חכם יותר, לא קשה יותר: עקיפת Backpropagation-Through-Time או BPTT</w:t>
       </w:r>
     </w:p>
     <w:p>
@@ -163,7 +159,7 @@
         <w:pStyle w:val="Normal"/>
       </w:pPr>
       <w:r>
-        <w:t xml:space="preserve">מסגרת זו מגדירה מחדש ובאלגנטיות את תהליך ה"חשיבה" של המודל כסוג של חשיבה סמויה, שבה עומק המחשבה מותאם לקושי של המושג המעובד. על ידי איחוד של שיתוף פרמטרים עם חישוב אדפטיבי, MoR מספק נתיב יעיל וסקיילבילי להשגת היכולות של מודלים גדולים במחיר נמוך יותר. </w:t>
+        <w:t>אימון RNNs תמיד היה כאב ראש בשל עלויות הזיכרון והחישוב של BPTT. לעומת זאת HRM מציג שיטת אימון יעילה יותר, ומתקבלת יותר על הדעת מבחינה ביולוגית, המבוססת על קירוב גרדיאנט בצעד אחד.</w:t>
       </w:r>
     </w:p>
     <w:p>
@@ -171,7 +167,151 @@
         <w:pStyle w:val="Normal"/>
       </w:pPr>
       <w:r>
-        <w:t>https://arxiv.org/abs/2507.10524</w:t>
+        <w:t>גישה זו, המבוססת על התיאוריה של מודלי שיווי משקל עמוקים (DEQ), עוקפת את הצורך לפרוס את כל היסטוריית החישובים. היא מחשבת את הגרדיאנטים הנחוצים באמצעות המצב הסופי של כל מודול בלבד, ומתייחסת למצבי הביניים כאל קבועים. קיצור דרך חכם זה שומר על צריכת זיכרון קבועה עבור backprop ללא קשר למספר הצעדים הרקורסיביים שהמודל מבצע. יעילות זו מועצמת עוד יותר על ידי מנגנון "השגחה עמוקה" (Deep Supervision), שבו המודל מקבל משוב מתקן לאחר כל מעבר קדמי מלא (או "סגמנט"), מה שמייצב את האימון ומשמש כצורה חזקה של רגולריזציה.</w:t>
+      </w:r>
+    </w:p>
+    <w:p>
+      <w:pPr>
+        <w:pStyle w:val="Normal"/>
+      </w:pPr>
+      <w:r>
+        <w:t>חשיבה לפי דרישה: זמן חישוב מסתגל (ACT)</w:t>
+      </w:r>
+    </w:p>
+    <w:p>
+      <w:pPr>
+        <w:pStyle w:val="Normal"/>
+      </w:pPr>
+      <w:r>
+        <w:t>לא כל הבעיות דורשות את אותה כמות מחשבה. בהשראת יכולתו של המוח לעבור בין חשיבה מהירה ואוטומטית ("מערכת 1") לבין חשיבה איטית ושקולה ("מערכת 2"), HRM משלב מנגנון של זמן חישוב מסתגל (Adaptive Computational Time - ACT).</w:t>
+      </w:r>
+    </w:p>
+    <w:p>
+      <w:pPr>
+        <w:pStyle w:val="Normal"/>
+      </w:pPr>
+      <w:r>
+        <w:t>באמצעות אלגוריתם Q-learning, המודל לומד מדיניות להחליט אם "לעצור" ולהפיק תשובה או "להמשיך" ולבצע סגמנט נוסף של חישוב. הדבר מאפשר ל-HRM להקצות באופן דינמי את התקציב החישובי שלו, "לחשוב" יותר על בעיות קשות יותר תוך פתרון מהיר של בעיות קלות. התוצאה היא מערכת שמשיגה כמעט את אותם ביצועים כמו מודל עם מספר קבוע וגדול של צעדים חישוביים, אך ביעילות גדולה משמעותית.</w:t>
+      </w:r>
+    </w:p>
+    <w:p>
+      <w:pPr>
+        <w:pStyle w:val="Normal"/>
+      </w:pPr>
+      <w:r>
+        <w:t>החותם המתהווה של אינטליגנציה: היררכיה של ממדיות</w:t>
+      </w:r>
+    </w:p>
+    <w:p>
+      <w:pPr>
+        <w:pStyle w:val="Normal"/>
+      </w:pPr>
+      <w:r>
+        <w:t>אולי הממצא העמוק ביותר במאמר אינו רק ש-HRM עובד, אלא כיצד הוא מארגן את עצמו. החוקרים ניתחו את "הממדיות האפקטיבית" של הייצוגים בכל מודול באמצעות מדד הנקרא יחס השתתפות (Participation Ratio - PR). יחס PR גבוה יותר פירושו שייצוג הוא מורכב יותר ומפוזר על פני יותר ממדים.</w:t>
+      </w:r>
+    </w:p>
+    <w:p>
+      <w:pPr>
+        <w:pStyle w:val="Normal"/>
+      </w:pPr>
+      <w:r>
+        <w:t>התוצאות די חזקות:</w:t>
+      </w:r>
+    </w:p>
+    <w:p>
+      <w:pPr>
+        <w:pStyle w:val="Normal"/>
+      </w:pPr>
+      <w:r>
+        <w:t>לאחר האימון, מודול H לומד באופן אוטונומי לפעול במרחב בממד גבוה משמעותית יותר מאשר מודול L הנמוך.</w:t>
+      </w:r>
+    </w:p>
+    <w:p>
+      <w:pPr>
+        <w:pStyle w:val="Normal"/>
+      </w:pPr>
+      <w:r>
+        <w:t>היררכיה זו משקפת את מה שמדעני מוח צופים בקורטקס של יונקים, שם אזורים קוגניטיביים מסדר גבוה מציגים פעילות עצבית בממדיות גבוהה יותר כדי לתמוך במשימות גמישות ותלויות-הקשר.</w:t>
+      </w:r>
+    </w:p>
+    <w:p>
+      <w:pPr>
+        <w:pStyle w:val="Normal"/>
+      </w:pPr>
+      <w:r>
+        <w:t>מבנה זה אינו קיים ברשת לא מאומנת; זוהי תכונה נלמדת שמתהווה ככל שהמודל רוכש מיומנות בחשיבה מורכבת.</w:t>
+      </w:r>
+    </w:p>
+    <w:p>
+      <w:pPr>
+        <w:pStyle w:val="Normal"/>
+      </w:pPr>
+      <w:r>
+        <w:t>ממצא זה מצביע על כך ש-HRM לא רק אומן לפתור משימה; הוא גילה עיקרון ארגוני בסיסי לחישוב חזק וגמיש. הוא לומד לחלק את מרחב העבודה הפנימי שלו למרחב מופשט בעל קיבולת גבוהה לתכנון, ולמרחב ייעודי יותר, בממדיות נמוכה, לביצוע.</w:t>
+      </w:r>
+    </w:p>
+    <w:p>
+      <w:pPr>
+        <w:pStyle w:val="Normal"/>
+      </w:pPr>
+      <w:r>
+        <w:t>ומה השורה התחתונה? קריאת כיוון חדשה לביצועים (שדי מפתיעים)</w:t>
+      </w:r>
+    </w:p>
+    <w:p>
+      <w:pPr>
+        <w:pStyle w:val="Normal"/>
+      </w:pPr>
+      <w:r>
+        <w:t>החידושים הארכיטקטוניים והאימוניים של HRM מתורגמים לביצועים יוצאי דופן באמת. עם 27 מיליון פרמטרים בלבד, ולאחר אימון על כ-1,000 דוגמאות בלבד לכל משימה (ללא אימון-מוקדם), HRM משיג תוצאות המאפילות על מודלים גדולים ותאבי-נתונים בהרבה:</w:t>
+      </w:r>
+    </w:p>
+    <w:p>
+      <w:pPr>
+        <w:pStyle w:val="Normal"/>
+      </w:pPr>
+      <w:r>
+        <w:t>במבחן Abstraction and Reasoning Corpus (ARC-AGI), מבחן מפתח לאינטליגנציה פלואידית, HRM מתעלה על מודלים מובילים מבוססי CoT כמו Claude 3.7 ו-03-mini-high.</w:t>
+      </w:r>
+    </w:p>
+    <w:p>
+      <w:pPr>
+        <w:pStyle w:val="Normal"/>
+      </w:pPr>
+      <w:r>
+        <w:t>בחידות סודוקו קשות במיוחד ובמשימות מציאת נתיב במבוכים בגודל 30x30 – בעיות הדורשות חיפוש נרחב וחזרה לאחור (backtracking) – HRM משיג דיוק כמעט מושלם, בעוד שמודלי LLMs מתקדמים המשתמשים ב-CoT נכשלים לחלוטין.</w:t>
+      </w:r>
+    </w:p>
+    <w:p>
+      <w:pPr>
+        <w:pStyle w:val="Normal"/>
+      </w:pPr>
+      <w:r>
+        <w:t>תוצאות אלו מאתגרות לכאורה את המנטרה של "גודל זה כל מה שצריך". הן מראות שהארכיטקטורה הנכונה, כזו עם עומק חישובי מספיק והטיות אינדוקטיביות בהשראת המוח – יכולה להיות יעילה ורבת עוצמה בסדרי גודל עבור חשיבה מורכבת.</w:t>
+      </w:r>
+    </w:p>
+    <w:p>
+      <w:pPr>
+        <w:pStyle w:val="Normal"/>
+      </w:pPr>
+      <w:r>
+        <w:t>כמובן, נותרו שאלות פתוחות. עד כמה הארכיטקטורה הזו יכולה לגדול? האם ניתן לשלב את מנוע החשיבה השקט והעוצמתי שלה עם ידע העולם העשיר והשטף הלשוני של מודלי LLM? המחברים מבהירים שעבודתם היא צעד לקראת מסגרת יסוד לחישוב אוניברסלי, ולא המילה האחרונה.</w:t>
+      </w:r>
+    </w:p>
+    <w:p>
+      <w:pPr>
+        <w:pStyle w:val="Normal"/>
+      </w:pPr>
+      <w:r>
+        <w:t>HRM הוא תזכורת לכך שההשראה לדור הבא של AI עשויה שלא להגיע מהוספת עוד טריליון פרמטרים, אלא מהתבוננות בעקרונות החישוביים האלגנטיים והיעילים של מכונת החשיבה המוכחת היחידה שאנו מכירים: המוח האנושי. זהו מסע שיתופי, והמאמר הזה מספק מפה חדשה, מרתקת ומבטיחה.</w:t>
+      </w:r>
+    </w:p>
+    <w:p>
+      <w:pPr>
+        <w:pStyle w:val="Normal"/>
+      </w:pPr>
+      <w:r>
+        <w:t>https://arxiv.org/abs/2506.21734</w:t>
       </w:r>
     </w:p>
     <w:sectPr>
